--- a/documentation/features_specs/use_case_scenarios_specs/SSU_RequestToBecomeABroker.docx
+++ b/documentation/features_specs/use_case_scenarios_specs/SSU_RequestToBecomeABroker.docx
@@ -1,6 +1,6 @@
 
 <file path=word/document.xml><?xml version="1.0" encoding="utf-8"?>
-<w:document xmlns:wpc="http://schemas.microsoft.com/office/word/2010/wordprocessingCanvas" xmlns:cx="http://schemas.microsoft.com/office/drawing/2014/chartex" xmlns:cx1="http://schemas.microsoft.com/office/drawing/2015/9/8/chartex" xmlns:cx2="http://schemas.microsoft.com/office/drawing/2015/10/21/chartex" xmlns:cx3="http://schemas.microsoft.com/office/drawing/2016/5/9/chartex" xmlns:cx4="http://schemas.microsoft.com/office/drawing/2016/5/10/chartex" xmlns:cx5="http://schemas.microsoft.com/office/drawing/2016/5/11/chartex" xmlns:cx6="http://schemas.microsoft.com/office/drawing/2016/5/12/chartex" xmlns:cx7="http://schemas.microsoft.com/office/drawing/2016/5/13/chartex" xmlns:cx8="http://schemas.microsoft.com/office/drawing/2016/5/14/chartex" xmlns:mc="http://schemas.openxmlformats.org/markup-compatibility/2006" xmlns:aink="http://schemas.microsoft.com/office/drawing/2016/ink" xmlns:am3d="http://schemas.microsoft.com/office/drawing/2017/model3d" xmlns:o="urn:schemas-microsoft-com:office:office" xmlns:oel="http://schemas.microsoft.com/office/2019/extlst" xmlns:r="http://schemas.openxmlformats.org/officeDocument/2006/relationships" xmlns:m="http://schemas.openxmlformats.org/officeDocument/2006/math" xmlns:v="urn:schemas-microsoft-com:vml" xmlns:wp14="http://schemas.microsoft.com/office/word/2010/wordprocessingDrawing" xmlns:wp="http://schemas.openxmlformats.org/drawingml/2006/wordprocessingDrawing" xmlns:w10="urn:schemas-microsoft-com:office:word" xmlns:w="http://schemas.openxmlformats.org/wordprocessingml/2006/main" xmlns:w14="http://schemas.microsoft.com/office/word/2010/wordml" xmlns:w15="http://schemas.microsoft.com/office/word/2012/wordml" xmlns:w16cex="http://schemas.microsoft.com/office/word/2018/wordml/cex" xmlns:w16cid="http://schemas.microsoft.com/office/word/2016/wordml/cid" xmlns:w16="http://schemas.microsoft.com/office/word/2018/wordml" xmlns:w16du="http://schemas.microsoft.com/office/word/2023/wordml/word16du" xmlns:w16sdtdh="http://schemas.microsoft.com/office/word/2020/wordml/sdtdatahash" xmlns:w16se="http://schemas.microsoft.com/office/word/2015/wordml/symex" xmlns:wpg="http://schemas.microsoft.com/office/word/2010/wordprocessingGroup" xmlns:wpi="http://schemas.microsoft.com/office/word/2010/wordprocessingInk" xmlns:wne="http://schemas.microsoft.com/office/word/2006/wordml" xmlns:wps="http://schemas.microsoft.com/office/word/2010/wordprocessingShape" mc:Ignorable="w14 w15 w16se w16cid w16 w16cex w16sdtdh wp14">
+<w:document xmlns:wpc="http://schemas.microsoft.com/office/word/2010/wordprocessingCanvas" xmlns:cx="http://schemas.microsoft.com/office/drawing/2014/chartex" xmlns:cx1="http://schemas.microsoft.com/office/drawing/2015/9/8/chartex" xmlns:cx2="http://schemas.microsoft.com/office/drawing/2015/10/21/chartex" xmlns:cx3="http://schemas.microsoft.com/office/drawing/2016/5/9/chartex" xmlns:cx4="http://schemas.microsoft.com/office/drawing/2016/5/10/chartex" xmlns:cx5="http://schemas.microsoft.com/office/drawing/2016/5/11/chartex" xmlns:cx6="http://schemas.microsoft.com/office/drawing/2016/5/12/chartex" xmlns:cx7="http://schemas.microsoft.com/office/drawing/2016/5/13/chartex" xmlns:cx8="http://schemas.microsoft.com/office/drawing/2016/5/14/chartex" xmlns:mc="http://schemas.openxmlformats.org/markup-compatibility/2006" xmlns:aink="http://schemas.microsoft.com/office/drawing/2016/ink" xmlns:am3d="http://schemas.microsoft.com/office/drawing/2017/model3d" xmlns:o="urn:schemas-microsoft-com:office:office" xmlns:oel="http://schemas.microsoft.com/office/2019/extlst" xmlns:r="http://schemas.openxmlformats.org/officeDocument/2006/relationships" xmlns:m="http://schemas.openxmlformats.org/officeDocument/2006/math" xmlns:v="urn:schemas-microsoft-com:vml" xmlns:wp14="http://schemas.microsoft.com/office/word/2010/wordprocessingDrawing" xmlns:wp="http://schemas.openxmlformats.org/drawingml/2006/wordprocessingDrawing" xmlns:w10="urn:schemas-microsoft-com:office:word" xmlns:w="http://schemas.openxmlformats.org/wordprocessingml/2006/main" xmlns:w14="http://schemas.microsoft.com/office/word/2010/wordml" xmlns:w15="http://schemas.microsoft.com/office/word/2012/wordml" xmlns:w16cex="http://schemas.microsoft.com/office/word/2018/wordml/cex" xmlns:w16cid="http://schemas.microsoft.com/office/word/2016/wordml/cid" xmlns:w16="http://schemas.microsoft.com/office/word/2018/wordml" xmlns:w16sdtdh="http://schemas.microsoft.com/office/word/2020/wordml/sdtdatahash" xmlns:w16se="http://schemas.microsoft.com/office/word/2015/wordml/symex" xmlns:wpg="http://schemas.microsoft.com/office/word/2010/wordprocessingGroup" xmlns:wpi="http://schemas.microsoft.com/office/word/2010/wordprocessingInk" xmlns:wne="http://schemas.microsoft.com/office/word/2006/wordml" xmlns:wps="http://schemas.microsoft.com/office/word/2010/wordprocessingShape" mc:Ignorable="w14 w15 w16se w16cid w16 w16cex w16sdtdh wp14">
   <w:body>
     <w:p>
       <w:pPr>
@@ -875,7 +875,7 @@
               </wp:anchor>
             </w:drawing>
           </mc:Choice>
-          <mc:Fallback>
+          <mc:Fallback xmlns:w16du="http://schemas.microsoft.com/office/word/2023/wordml/word16du">
             <w:pict>
               <v:line w14:anchorId="6EDB7B63" id="Straight Connector 2" o:spid="_x0000_s1026" style="position:absolute;z-index:251660288;visibility:visible;mso-wrap-style:square;mso-width-percent:0;mso-height-percent:0;mso-wrap-distance-left:9pt;mso-wrap-distance-top:0;mso-wrap-distance-right:9pt;mso-wrap-distance-bottom:0;mso-position-horizontal:left;mso-position-horizontal-relative:margin;mso-position-vertical:absolute;mso-position-vertical-relative:text;mso-width-percent:0;mso-height-percent:0;mso-width-relative:margin;mso-height-relative:margin" from="0,13pt" to="466.55pt,15.8pt" o:gfxdata="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" strokecolor="#ffc000 [3207]" strokeweight=".5pt">
                 <v:stroke joinstyle="miter"/>
@@ -2580,10 +2580,7 @@
               <w:cnfStyle w:val="000000000000" w:firstRow="0" w:lastRow="0" w:firstColumn="0" w:lastColumn="0" w:oddVBand="0" w:evenVBand="0" w:oddHBand="0" w:evenHBand="0" w:firstRowFirstColumn="0" w:firstRowLastColumn="0" w:lastRowFirstColumn="0" w:lastRowLastColumn="0"/>
             </w:pPr>
             <w:r>
-              <w:t xml:space="preserve">Andrej </w:t>
-            </w:r>
-            <w:r>
-              <w:t>Dujović</w:t>
+              <w:t>Andrej Dujović</w:t>
             </w:r>
           </w:p>
         </w:tc>
@@ -3642,42 +3639,14 @@
           <w:sz w:val="28"/>
           <w:szCs w:val="28"/>
         </w:rPr>
-        <w:t>A</w:t>
-      </w:r>
-      <w:r>
-        <w:rPr>
-          <w:sz w:val="28"/>
-          <w:szCs w:val="28"/>
-        </w:rPr>
-        <w:t xml:space="preserve"> confirmation message</w:t>
-      </w:r>
-      <w:r>
-        <w:rPr>
-          <w:sz w:val="28"/>
-          <w:szCs w:val="28"/>
-        </w:rPr>
-        <w:t xml:space="preserve"> is shown</w:t>
-      </w:r>
-      <w:r>
-        <w:rPr>
-          <w:sz w:val="28"/>
-          <w:szCs w:val="28"/>
-        </w:rPr>
-        <w:t xml:space="preserve"> to the </w:t>
-      </w:r>
-      <w:r>
-        <w:rPr>
-          <w:sz w:val="28"/>
-          <w:szCs w:val="28"/>
-        </w:rPr>
-        <w:t>user</w:t>
-      </w:r>
-      <w:r>
-        <w:rPr>
-          <w:sz w:val="28"/>
-          <w:szCs w:val="28"/>
-        </w:rPr>
-        <w:t xml:space="preserve"> indicating that the </w:t>
+        <w:t>If</w:t>
+      </w:r>
+      <w:r>
+        <w:rPr>
+          <w:sz w:val="28"/>
+          <w:szCs w:val="28"/>
+        </w:rPr>
+        <w:t xml:space="preserve"> the </w:t>
       </w:r>
       <w:r>
         <w:rPr>
@@ -3698,7 +3667,42 @@
           <w:sz w:val="28"/>
           <w:szCs w:val="28"/>
         </w:rPr>
-        <w:t xml:space="preserve"> and that he will be notified when his request gets accepted/denied</w:t>
+        <w:t xml:space="preserve"> the user gets redirected to home page</w:t>
+      </w:r>
+      <w:r>
+        <w:rPr>
+          <w:sz w:val="28"/>
+          <w:szCs w:val="28"/>
+        </w:rPr>
+        <w:t xml:space="preserve"> and </w:t>
+      </w:r>
+      <w:r>
+        <w:rPr>
+          <w:sz w:val="28"/>
+          <w:szCs w:val="28"/>
+        </w:rPr>
+        <w:t>the admin will accept or deny</w:t>
+      </w:r>
+      <w:r>
+        <w:rPr>
+          <w:sz w:val="28"/>
+          <w:szCs w:val="28"/>
+        </w:rPr>
+        <w:t xml:space="preserve"> </w:t>
+      </w:r>
+      <w:r>
+        <w:rPr>
+          <w:sz w:val="28"/>
+          <w:szCs w:val="28"/>
+        </w:rPr>
+        <w:t>their</w:t>
+      </w:r>
+      <w:r>
+        <w:rPr>
+          <w:sz w:val="28"/>
+          <w:szCs w:val="28"/>
+        </w:rPr>
+        <w:t xml:space="preserve"> request</w:t>
       </w:r>
       <w:r>
         <w:rPr>
@@ -4127,7 +4131,7 @@
 </file>
 
 <file path=word/numbering.xml><?xml version="1.0" encoding="utf-8"?>
-<w:numbering xmlns:wpc="http://schemas.microsoft.com/office/word/2010/wordprocessingCanvas" xmlns:cx="http://schemas.microsoft.com/office/drawing/2014/chartex" xmlns:cx1="http://schemas.microsoft.com/office/drawing/2015/9/8/chartex" xmlns:cx2="http://schemas.microsoft.com/office/drawing/2015/10/21/chartex" xmlns:cx3="http://schemas.microsoft.com/office/drawing/2016/5/9/chartex" xmlns:cx4="http://schemas.microsoft.com/office/drawing/2016/5/10/chartex" xmlns:cx5="http://schemas.microsoft.com/office/drawing/2016/5/11/chartex" xmlns:cx6="http://schemas.microsoft.com/office/drawing/2016/5/12/chartex" xmlns:cx7="http://schemas.microsoft.com/office/drawing/2016/5/13/chartex" xmlns:cx8="http://schemas.microsoft.com/office/drawing/2016/5/14/chartex" xmlns:mc="http://schemas.openxmlformats.org/markup-compatibility/2006" xmlns:aink="http://schemas.microsoft.com/office/drawing/2016/ink" xmlns:am3d="http://schemas.microsoft.com/office/drawing/2017/model3d" xmlns:o="urn:schemas-microsoft-com:office:office" xmlns:oel="http://schemas.microsoft.com/office/2019/extlst" xmlns:r="http://schemas.openxmlformats.org/officeDocument/2006/relationships" xmlns:m="http://schemas.openxmlformats.org/officeDocument/2006/math" xmlns:v="urn:schemas-microsoft-com:vml" xmlns:wp14="http://schemas.microsoft.com/office/word/2010/wordprocessingDrawing" xmlns:wp="http://schemas.openxmlformats.org/drawingml/2006/wordprocessingDrawing" xmlns:w10="urn:schemas-microsoft-com:office:word" xmlns:w="http://schemas.openxmlformats.org/wordprocessingml/2006/main" xmlns:w14="http://schemas.microsoft.com/office/word/2010/wordml" xmlns:w15="http://schemas.microsoft.com/office/word/2012/wordml" xmlns:w16cex="http://schemas.microsoft.com/office/word/2018/wordml/cex" xmlns:w16cid="http://schemas.microsoft.com/office/word/2016/wordml/cid" xmlns:w16="http://schemas.microsoft.com/office/word/2018/wordml" xmlns:w16du="http://schemas.microsoft.com/office/word/2023/wordml/word16du" xmlns:w16sdtdh="http://schemas.microsoft.com/office/word/2020/wordml/sdtdatahash" xmlns:w16se="http://schemas.microsoft.com/office/word/2015/wordml/symex" xmlns:wpg="http://schemas.microsoft.com/office/word/2010/wordprocessingGroup" xmlns:wpi="http://schemas.microsoft.com/office/word/2010/wordprocessingInk" xmlns:wne="http://schemas.microsoft.com/office/word/2006/wordml" xmlns:wps="http://schemas.microsoft.com/office/word/2010/wordprocessingShape" mc:Ignorable="w14 w15 w16se w16cid w16 w16cex w16sdtdh wp14">
+<w:numbering xmlns:wpc="http://schemas.microsoft.com/office/word/2010/wordprocessingCanvas" xmlns:cx="http://schemas.microsoft.com/office/drawing/2014/chartex" xmlns:cx1="http://schemas.microsoft.com/office/drawing/2015/9/8/chartex" xmlns:cx2="http://schemas.microsoft.com/office/drawing/2015/10/21/chartex" xmlns:cx3="http://schemas.microsoft.com/office/drawing/2016/5/9/chartex" xmlns:cx4="http://schemas.microsoft.com/office/drawing/2016/5/10/chartex" xmlns:cx5="http://schemas.microsoft.com/office/drawing/2016/5/11/chartex" xmlns:cx6="http://schemas.microsoft.com/office/drawing/2016/5/12/chartex" xmlns:cx7="http://schemas.microsoft.com/office/drawing/2016/5/13/chartex" xmlns:cx8="http://schemas.microsoft.com/office/drawing/2016/5/14/chartex" xmlns:mc="http://schemas.openxmlformats.org/markup-compatibility/2006" xmlns:aink="http://schemas.microsoft.com/office/drawing/2016/ink" xmlns:am3d="http://schemas.microsoft.com/office/drawing/2017/model3d" xmlns:o="urn:schemas-microsoft-com:office:office" xmlns:oel="http://schemas.microsoft.com/office/2019/extlst" xmlns:r="http://schemas.openxmlformats.org/officeDocument/2006/relationships" xmlns:m="http://schemas.openxmlformats.org/officeDocument/2006/math" xmlns:v="urn:schemas-microsoft-com:vml" xmlns:wp14="http://schemas.microsoft.com/office/word/2010/wordprocessingDrawing" xmlns:wp="http://schemas.openxmlformats.org/drawingml/2006/wordprocessingDrawing" xmlns:w10="urn:schemas-microsoft-com:office:word" xmlns:w="http://schemas.openxmlformats.org/wordprocessingml/2006/main" xmlns:w14="http://schemas.microsoft.com/office/word/2010/wordml" xmlns:w15="http://schemas.microsoft.com/office/word/2012/wordml" xmlns:w16cex="http://schemas.microsoft.com/office/word/2018/wordml/cex" xmlns:w16cid="http://schemas.microsoft.com/office/word/2016/wordml/cid" xmlns:w16="http://schemas.microsoft.com/office/word/2018/wordml" xmlns:w16sdtdh="http://schemas.microsoft.com/office/word/2020/wordml/sdtdatahash" xmlns:w16se="http://schemas.microsoft.com/office/word/2015/wordml/symex" xmlns:wpg="http://schemas.microsoft.com/office/word/2010/wordprocessingGroup" xmlns:wpi="http://schemas.microsoft.com/office/word/2010/wordprocessingInk" xmlns:wne="http://schemas.microsoft.com/office/word/2006/wordml" xmlns:wps="http://schemas.microsoft.com/office/word/2010/wordprocessingShape" mc:Ignorable="w14 w15 w16se w16cid w16 w16cex w16sdtdh wp14">
   <w:abstractNum w:abstractNumId="0" w15:restartNumberingAfterBreak="0">
     <w:nsid w:val="007D6F8E"/>
     <w:multiLevelType w:val="hybridMultilevel"/>
